--- a/scenarii/Visualiser Utilisateurs.docx
+++ b/scenarii/Visualiser Utilisateurs.docx
@@ -46,10 +46,7 @@
         <w:t>Numéro Scénario. Module ou cas d’utilisation(ou user story) :</w:t>
       </w:r>
       <w:r>
-        <w:t xml:space="preserve"> </w:t>
-      </w:r>
-      <w:r>
-        <w:t xml:space="preserve">Visualiser les utilisateurs </w:t>
+        <w:t xml:space="preserve"> Visualiser les utilisateurs </w:t>
       </w:r>
     </w:p>
     <w:p>
@@ -65,10 +62,7 @@
         <w:t>Description du scénario :</w:t>
       </w:r>
       <w:r>
-        <w:t xml:space="preserve"> </w:t>
-      </w:r>
-      <w:r>
-        <w:t>Permet à l’administrateur de pouvoir voir l’ensemble des utilisateurs inscrit.</w:t>
+        <w:t xml:space="preserve"> Permet à l’administrateur de pouvoir voir l’ensemble des utilisateurs inscrit.</w:t>
       </w:r>
     </w:p>
     <w:p>
@@ -101,10 +95,7 @@
         <w:t>-</w:t>
       </w:r>
       <w:r>
-        <w:t xml:space="preserve"> </w:t>
-      </w:r>
-      <w:r>
-        <w:t xml:space="preserve">L’administrateur est authentifié </w:t>
+        <w:t xml:space="preserve"> L’administrateur est authentifié </w:t>
       </w:r>
     </w:p>
     <w:p>
@@ -139,16 +130,7 @@
         <w:t>-Accéder au module «</w:t>
       </w:r>
       <w:r>
-        <w:t xml:space="preserve">Utilisateur </w:t>
-      </w:r>
-      <w:r>
-        <w:t> »</w:t>
-      </w:r>
-      <w:r>
-        <w:t xml:space="preserve"> de l’interface administrateur</w:t>
-      </w:r>
-      <w:r>
-        <w:t>.</w:t>
+        <w:t>Utilisateur  » de l’interface administrateur.</w:t>
       </w:r>
     </w:p>
     <w:p>
@@ -164,10 +146,7 @@
         <w:t>Résultat attendu :</w:t>
       </w:r>
       <w:r>
-        <w:t xml:space="preserve"> </w:t>
-      </w:r>
-      <w:r>
-        <w:t>L’ensemble des utilisateurs sont affiché avec le nombre de disques qu’ils possèdent.</w:t>
+        <w:t xml:space="preserve"> L’ensemble des utilisateurs sont affiché avec le nombre de disques qu’ils possèdent.</w:t>
       </w:r>
     </w:p>
     <w:p>
@@ -231,10 +210,7 @@
         <w:t>Numéro Scénario. Module ou cas d’utilisation(ou user story) :</w:t>
       </w:r>
       <w:r>
-        <w:t xml:space="preserve"> </w:t>
-      </w:r>
-      <w:r>
-        <w:t xml:space="preserve">Visualiser les utilisateurs </w:t>
+        <w:t xml:space="preserve"> Visualiser les utilisateurs </w:t>
       </w:r>
     </w:p>
     <w:p>
@@ -250,18 +226,13 @@
         <w:t>Description du scénario :</w:t>
       </w:r>
       <w:r>
-        <w:t xml:space="preserve"> Perme</w:t>
-      </w:r>
-      <w:r>
-        <w:t xml:space="preserve">t à l’administrateur de pouvoir voir l’ensemble </w:t>
-      </w:r>
-      <w:proofErr w:type="gramStart"/>
-      <w:r>
-        <w:t>des utilisateur inscrit</w:t>
-      </w:r>
-      <w:proofErr w:type="gramEnd"/>
-      <w:r>
-        <w:t xml:space="preserve"> </w:t>
+        <w:t xml:space="preserve"> Permet à l’administrateur de pouvoir voir l’ensemble des utilisateur</w:t>
+      </w:r>
+      <w:r>
+        <w:t>s</w:t>
+      </w:r>
+      <w:r>
+        <w:t xml:space="preserve"> inscrit </w:t>
       </w:r>
     </w:p>
     <w:p>
@@ -290,92 +261,87 @@
       <w:r>
         <w:t xml:space="preserve">-L’administrateur est </w:t>
       </w:r>
-      <w:proofErr w:type="gramStart"/>
-      <w:r>
-        <w:t>authentifié .</w:t>
-      </w:r>
-      <w:proofErr w:type="gramEnd"/>
-    </w:p>
-    <w:p>
-      <w:pPr>
-        <w:tabs>
-          <w:tab w:val="left" w:pos="1020"/>
-        </w:tabs>
-      </w:pPr>
-    </w:p>
-    <w:p>
-      <w:pPr>
-        <w:tabs>
-          <w:tab w:val="left" w:pos="1020"/>
-        </w:tabs>
-        <w:rPr>
-          <w:b/>
-        </w:rPr>
-      </w:pPr>
-      <w:r>
-        <w:rPr>
-          <w:b/>
-        </w:rPr>
-        <w:t xml:space="preserve">Actions : </w:t>
-      </w:r>
-    </w:p>
-    <w:p>
-      <w:pPr>
-        <w:tabs>
-          <w:tab w:val="left" w:pos="1020"/>
-        </w:tabs>
-        <w:ind w:left="1020"/>
-      </w:pPr>
-      <w:r>
-        <w:rPr>
-          <w:b/>
-        </w:rPr>
-        <w:t>-</w:t>
-      </w:r>
-      <w:r>
-        <w:t xml:space="preserve"> </w:t>
-      </w:r>
-      <w:r>
-        <w:t>Accéder au module «</w:t>
-      </w:r>
-      <w:r>
-        <w:t>Utilisateur » de l’interface administrateur  (</w:t>
-      </w:r>
-      <w:proofErr w:type="spellStart"/>
-      <w:r>
-        <w:t>verification</w:t>
-      </w:r>
-      <w:proofErr w:type="spellEnd"/>
-      <w:r>
-        <w:t xml:space="preserve">  de la présence des informations </w:t>
-      </w:r>
-    </w:p>
-    <w:p>
-      <w:pPr>
-        <w:tabs>
-          <w:tab w:val="left" w:pos="1020"/>
-        </w:tabs>
-      </w:pPr>
-      <w:r>
-        <w:rPr>
-          <w:b/>
-        </w:rPr>
-        <w:t>Résultat attendu </w:t>
-      </w:r>
-      <w:r>
-        <w:rPr>
-          <w:b/>
-        </w:rPr>
-        <w:t>:</w:t>
-      </w:r>
-      <w:r>
-        <w:t xml:space="preserve"> L’ensemble des utilisateurs sont affiché avec le nombre de disques qu’ils possèdent </w:t>
-      </w:r>
-      <w:r>
-        <w:t xml:space="preserve"> </w:t>
-      </w:r>
+      <w:r>
+        <w:t>authentifié.</w:t>
+      </w:r>
+    </w:p>
+    <w:p>
+      <w:pPr>
+        <w:tabs>
+          <w:tab w:val="left" w:pos="1020"/>
+        </w:tabs>
+      </w:pPr>
       <w:bookmarkStart w:id="0" w:name="_GoBack"/>
       <w:bookmarkEnd w:id="0"/>
+    </w:p>
+    <w:p>
+      <w:pPr>
+        <w:tabs>
+          <w:tab w:val="left" w:pos="1020"/>
+        </w:tabs>
+        <w:rPr>
+          <w:b/>
+        </w:rPr>
+      </w:pPr>
+      <w:r>
+        <w:rPr>
+          <w:b/>
+        </w:rPr>
+        <w:t xml:space="preserve">Actions : </w:t>
+      </w:r>
+    </w:p>
+    <w:p>
+      <w:pPr>
+        <w:tabs>
+          <w:tab w:val="left" w:pos="1020"/>
+        </w:tabs>
+        <w:ind w:left="1020"/>
+      </w:pPr>
+      <w:r>
+        <w:rPr>
+          <w:b/>
+        </w:rPr>
+        <w:t>-</w:t>
+      </w:r>
+      <w:r>
+        <w:t xml:space="preserve"> </w:t>
+      </w:r>
+      <w:r>
+        <w:t>Accéder au module «</w:t>
+      </w:r>
+      <w:r>
+        <w:t>Utilisateur » de l’interface administrateur  (</w:t>
+      </w:r>
+      <w:r>
+        <w:t>vérification</w:t>
+      </w:r>
+      <w:r>
+        <w:t xml:space="preserve">  de la présence des informations </w:t>
+      </w:r>
+      <w:r>
+        <w:t xml:space="preserve"> Cloud-ARAY/admin/</w:t>
+      </w:r>
+      <w:proofErr w:type="spellStart"/>
+      <w:r>
+        <w:t>users</w:t>
+      </w:r>
+      <w:proofErr w:type="spellEnd"/>
+    </w:p>
+    <w:p>
+      <w:pPr>
+        <w:tabs>
+          <w:tab w:val="left" w:pos="1020"/>
+        </w:tabs>
+      </w:pPr>
+      <w:r>
+        <w:rPr>
+          <w:b/>
+        </w:rPr>
+        <w:t>Résultat attendu :</w:t>
+      </w:r>
+      <w:r>
+        <w:t xml:space="preserve"> L’ensemble des utilisateurs sont affiché avec le nombre de disques qu’ils possèdent  </w:t>
+      </w:r>
     </w:p>
     <w:p/>
     <w:sectPr>

--- a/scenarii/Visualiser Utilisateurs.docx
+++ b/scenarii/Visualiser Utilisateurs.docx
@@ -262,85 +262,156 @@
         <w:t xml:space="preserve">-L’administrateur est </w:t>
       </w:r>
       <w:r>
-        <w:t>authentifié.</w:t>
-      </w:r>
-    </w:p>
-    <w:p>
-      <w:pPr>
-        <w:tabs>
-          <w:tab w:val="left" w:pos="1020"/>
-        </w:tabs>
-      </w:pPr>
+        <w:t>authentifié</w:t>
+      </w:r>
+      <w:r>
+        <w:rPr>
+          <w:u w:val="single"/>
+        </w:rPr>
+        <w:t>.</w:t>
+      </w:r>
+      <w:r>
+        <w:rPr>
+          <w:u w:val="single"/>
+        </w:rPr>
+        <w:t xml:space="preserve"> </w:t>
+      </w:r>
+      <w:r>
+        <w:rPr>
+          <w:u w:val="single"/>
+        </w:rPr>
+        <w:t>(</w:t>
+      </w:r>
+      <w:proofErr w:type="gramStart"/>
+      <w:r>
+        <w:rPr>
+          <w:u w:val="single"/>
+        </w:rPr>
+        <w:t>vérification</w:t>
+      </w:r>
+      <w:proofErr w:type="gramEnd"/>
+      <w:r>
+        <w:rPr>
+          <w:u w:val="single"/>
+        </w:rPr>
+        <w:t xml:space="preserve"> connexion en session)</w:t>
+      </w:r>
+    </w:p>
+    <w:p>
+      <w:pPr>
+        <w:tabs>
+          <w:tab w:val="left" w:pos="1020"/>
+        </w:tabs>
+      </w:pPr>
+    </w:p>
+    <w:p>
+      <w:pPr>
+        <w:tabs>
+          <w:tab w:val="left" w:pos="1020"/>
+        </w:tabs>
+        <w:rPr>
+          <w:b/>
+        </w:rPr>
+      </w:pPr>
+      <w:r>
+        <w:rPr>
+          <w:b/>
+        </w:rPr>
+        <w:t xml:space="preserve">Actions : </w:t>
+      </w:r>
+    </w:p>
+    <w:p>
+      <w:pPr>
+        <w:tabs>
+          <w:tab w:val="left" w:pos="1020"/>
+        </w:tabs>
+        <w:ind w:left="1020"/>
+      </w:pPr>
+      <w:r>
+        <w:rPr>
+          <w:b/>
+        </w:rPr>
+        <w:t>-</w:t>
+      </w:r>
+      <w:r>
+        <w:t xml:space="preserve"> </w:t>
+      </w:r>
+      <w:r>
+        <w:t>Accéder au module «</w:t>
+      </w:r>
+      <w:r>
+        <w:t xml:space="preserve">Utilisateur » de l’interface administrateur  </w:t>
+      </w:r>
+      <w:r>
+        <w:rPr>
+          <w:u w:val="single"/>
+        </w:rPr>
+        <w:t>(</w:t>
+      </w:r>
+      <w:r>
+        <w:rPr>
+          <w:u w:val="single"/>
+        </w:rPr>
+        <w:t>vérification</w:t>
+      </w:r>
+      <w:r>
+        <w:rPr>
+          <w:u w:val="single"/>
+        </w:rPr>
+        <w:t xml:space="preserve">  de la présence </w:t>
+      </w:r>
+      <w:r>
+        <w:rPr>
+          <w:u w:val="single"/>
+        </w:rPr>
+        <w:t>d’éléments)</w:t>
+      </w:r>
+      <w:r>
+        <w:t xml:space="preserve"> </w:t>
+      </w:r>
+      <w:r>
+        <w:t xml:space="preserve"> Cloud-ARAY/admin/</w:t>
+      </w:r>
+      <w:proofErr w:type="spellStart"/>
+      <w:r>
+        <w:t>users</w:t>
+      </w:r>
       <w:bookmarkStart w:id="0" w:name="_GoBack"/>
       <w:bookmarkEnd w:id="0"/>
-    </w:p>
-    <w:p>
-      <w:pPr>
-        <w:tabs>
-          <w:tab w:val="left" w:pos="1020"/>
-        </w:tabs>
-        <w:rPr>
-          <w:b/>
-        </w:rPr>
-      </w:pPr>
-      <w:r>
-        <w:rPr>
-          <w:b/>
-        </w:rPr>
-        <w:t xml:space="preserve">Actions : </w:t>
-      </w:r>
-    </w:p>
-    <w:p>
-      <w:pPr>
-        <w:tabs>
-          <w:tab w:val="left" w:pos="1020"/>
-        </w:tabs>
-        <w:ind w:left="1020"/>
-      </w:pPr>
-      <w:r>
-        <w:rPr>
-          <w:b/>
-        </w:rPr>
-        <w:t>-</w:t>
+      <w:proofErr w:type="spellEnd"/>
+    </w:p>
+    <w:p>
+      <w:pPr>
+        <w:tabs>
+          <w:tab w:val="left" w:pos="1020"/>
+        </w:tabs>
+        <w:rPr>
+          <w:u w:val="single"/>
+        </w:rPr>
+      </w:pPr>
+      <w:r>
+        <w:rPr>
+          <w:b/>
+        </w:rPr>
+        <w:t>Résultat attendu :</w:t>
       </w:r>
       <w:r>
         <w:t xml:space="preserve"> </w:t>
       </w:r>
       <w:r>
-        <w:t>Accéder au module «</w:t>
-      </w:r>
-      <w:r>
-        <w:t>Utilisateur » de l’interface administrateur  (</w:t>
-      </w:r>
-      <w:r>
-        <w:t>vérification</w:t>
-      </w:r>
-      <w:r>
-        <w:t xml:space="preserve">  de la présence des informations </w:t>
-      </w:r>
-      <w:r>
-        <w:t xml:space="preserve"> Cloud-ARAY/admin/</w:t>
-      </w:r>
-      <w:proofErr w:type="spellStart"/>
-      <w:r>
-        <w:t>users</w:t>
-      </w:r>
-      <w:proofErr w:type="spellEnd"/>
-    </w:p>
-    <w:p>
-      <w:pPr>
-        <w:tabs>
-          <w:tab w:val="left" w:pos="1020"/>
-        </w:tabs>
-      </w:pPr>
-      <w:r>
-        <w:rPr>
-          <w:b/>
-        </w:rPr>
-        <w:t>Résultat attendu :</w:t>
-      </w:r>
-      <w:r>
-        <w:t xml:space="preserve"> L’ensemble des utilisateurs sont affiché avec le nombre de disques qu’ils possèdent  </w:t>
+        <w:rPr>
+          <w:u w:val="single"/>
+        </w:rPr>
+        <w:t>L’ensemble des utilisateurs sont affiché</w:t>
+      </w:r>
+      <w:r>
+        <w:t xml:space="preserve"> avec </w:t>
+      </w:r>
+      <w:r>
+        <w:rPr>
+          <w:u w:val="single"/>
+        </w:rPr>
+        <w:t xml:space="preserve">le nombre de disques qu’ils possèdent  </w:t>
       </w:r>
     </w:p>
     <w:p/>
